--- a/Carta de presentación-SALVADOR MARTINEZ - Programador - FullStack.docx
+++ b/Carta de presentación-SALVADOR MARTINEZ - Programador - FullStack.docx
@@ -501,6 +501,15 @@
                       <w:szCs w:val="24"/>
                       <w:lang w:eastAsia="es-ES"/>
                     </w:rPr>
+                    <w:t>, manteniendo en todo momento el objetivo del proyecto y sus tiempos establecidos</w:t>
+                  </w:r>
+                  <w:r>
+                    <w:rPr>
+                      <w:rFonts w:ascii="Verdana" w:hAnsi="Verdana"/>
+                      <w:sz w:val="24"/>
+                      <w:szCs w:val="24"/>
+                      <w:lang w:eastAsia="es-ES"/>
+                    </w:rPr>
                     <w:t>.</w:t>
                   </w:r>
                 </w:p>
@@ -668,7 +677,6 @@
                       <w:lang w:eastAsia="es-ES"/>
                     </w:rPr>
                   </w:pPr>
-                  <w:proofErr w:type="spellStart"/>
                   <w:r>
                     <w:rPr>
                       <w:rFonts w:ascii="Verdana" w:hAnsi="Verdana"/>
@@ -678,7 +686,6 @@
                     </w:rPr>
                     <w:t>TypeScript</w:t>
                   </w:r>
-                  <w:proofErr w:type="spellEnd"/>
                 </w:p>
                 <w:p>
                   <w:pPr>
@@ -718,27 +725,15 @@
                       <w:lang w:eastAsia="es-ES"/>
                     </w:rPr>
                   </w:pPr>
-                  <w:proofErr w:type="spellStart"/>
-                  <w:r>
-                    <w:rPr>
-                      <w:rFonts w:ascii="Verdana" w:hAnsi="Verdana"/>
-                      <w:sz w:val="16"/>
-                      <w:szCs w:val="16"/>
-                      <w:lang w:eastAsia="es-ES"/>
-                    </w:rPr>
-                    <w:t>Sequelize</w:t>
-                  </w:r>
-                  <w:proofErr w:type="spellEnd"/>
-                  <w:r>
-                    <w:rPr>
-                      <w:rFonts w:ascii="Verdana" w:hAnsi="Verdana"/>
-                      <w:sz w:val="16"/>
-                      <w:szCs w:val="16"/>
-                      <w:lang w:eastAsia="es-ES"/>
-                    </w:rPr>
-                    <w:t xml:space="preserve"> </w:t>
-                  </w:r>
-                  <w:proofErr w:type="spellStart"/>
+                  <w:r>
+                    <w:rPr>
+                      <w:rFonts w:ascii="Verdana" w:hAnsi="Verdana"/>
+                      <w:sz w:val="16"/>
+                      <w:szCs w:val="16"/>
+                      <w:lang w:eastAsia="es-ES"/>
+                    </w:rPr>
+                    <w:t xml:space="preserve">Sequelize </w:t>
+                  </w:r>
                   <w:r>
                     <w:rPr>
                       <w:rFonts w:ascii="Verdana" w:hAnsi="Verdana"/>
@@ -748,7 +743,6 @@
                     </w:rPr>
                     <w:t>NodeJS</w:t>
                   </w:r>
-                  <w:proofErr w:type="spellEnd"/>
                 </w:p>
                 <w:p>
                   <w:pPr>
@@ -1436,7 +1430,6 @@
                       <w:lang w:eastAsia="es-ES"/>
                     </w:rPr>
                   </w:pPr>
-                  <w:proofErr w:type="spellStart"/>
                   <w:r>
                     <w:rPr>
                       <w:rFonts w:ascii="Verdana" w:hAnsi="Verdana"/>
@@ -1446,7 +1439,6 @@
                     </w:rPr>
                     <w:t>Jquery</w:t>
                   </w:r>
-                  <w:proofErr w:type="spellEnd"/>
                 </w:p>
                 <w:p>
                   <w:pPr>
@@ -1493,7 +1485,6 @@
                       <w:lang w:eastAsia="es-ES"/>
                     </w:rPr>
                   </w:pPr>
-                  <w:proofErr w:type="spellStart"/>
                   <w:r>
                     <w:rPr>
                       <w:rFonts w:ascii="Verdana" w:hAnsi="Verdana"/>
@@ -1503,7 +1494,6 @@
                     </w:rPr>
                     <w:t>Json</w:t>
                   </w:r>
-                  <w:proofErr w:type="spellEnd"/>
                   <w:r>
                     <w:rPr>
                       <w:rFonts w:ascii="Verdana" w:hAnsi="Verdana"/>
@@ -2031,7 +2021,6 @@
                       <w:sz w:val="16"/>
                       <w:szCs w:val="16"/>
                     </w:rPr>
-                    <w:lastRenderedPageBreak/>
                     <w:t>Inglés:          Avanzado</w:t>
                   </w:r>
                 </w:p>
@@ -3016,23 +3005,13 @@
                     </w:rPr>
                     <w:t xml:space="preserve"> </w:t>
                   </w:r>
-                  <w:proofErr w:type="gramStart"/>
-                  <w:r>
-                    <w:rPr>
-                      <w:rFonts w:ascii="Verdana" w:hAnsi="Verdana"/>
-                      <w:sz w:val="16"/>
-                      <w:szCs w:val="16"/>
-                    </w:rPr>
-                    <w:t>A</w:t>
-                  </w:r>
-                  <w:proofErr w:type="gramEnd"/>
-                  <w:r>
-                    <w:rPr>
-                      <w:rFonts w:ascii="Verdana" w:hAnsi="Verdana"/>
-                      <w:sz w:val="16"/>
-                      <w:szCs w:val="16"/>
-                    </w:rPr>
-                    <w:t xml:space="preserve"> 2019</w:t>
+                  <w:r>
+                    <w:rPr>
+                      <w:rFonts w:ascii="Verdana" w:hAnsi="Verdana"/>
+                      <w:sz w:val="16"/>
+                      <w:szCs w:val="16"/>
+                    </w:rPr>
+                    <w:t>A 2019</w:t>
                   </w:r>
                 </w:p>
               </w:tc>
@@ -3233,19 +3212,8 @@
                       <w:szCs w:val="16"/>
                       <w:lang w:eastAsia="es-ES"/>
                     </w:rPr>
-                    <w:t xml:space="preserve">Desarrollo de aplicaciones </w:t>
-                  </w:r>
-                  <w:proofErr w:type="spellStart"/>
-                  <w:r>
-                    <w:rPr>
-                      <w:rFonts w:ascii="Verdana" w:hAnsi="Verdana"/>
-                      <w:sz w:val="16"/>
-                      <w:szCs w:val="16"/>
-                      <w:lang w:eastAsia="es-ES"/>
-                    </w:rPr>
-                    <w:t>Fullstack</w:t>
-                  </w:r>
-                  <w:proofErr w:type="spellEnd"/>
+                    <w:t>Desarrollo de aplicaciones Fullstack</w:t>
+                  </w:r>
                 </w:p>
                 <w:p>
                   <w:pPr>
@@ -3293,47 +3261,7 @@
                       <w:szCs w:val="16"/>
                       <w:lang w:eastAsia="es-ES"/>
                     </w:rPr>
-                    <w:t xml:space="preserve">Con </w:t>
-                  </w:r>
-                  <w:proofErr w:type="spellStart"/>
-                  <w:r>
-                    <w:rPr>
-                      <w:rFonts w:ascii="Verdana" w:hAnsi="Verdana"/>
-                      <w:sz w:val="16"/>
-                      <w:szCs w:val="16"/>
-                      <w:lang w:eastAsia="es-ES"/>
-                    </w:rPr>
-                    <w:t>React</w:t>
-                  </w:r>
-                  <w:proofErr w:type="spellEnd"/>
-                  <w:r>
-                    <w:rPr>
-                      <w:rFonts w:ascii="Verdana" w:hAnsi="Verdana"/>
-                      <w:sz w:val="16"/>
-                      <w:szCs w:val="16"/>
-                      <w:lang w:eastAsia="es-ES"/>
-                    </w:rPr>
-                    <w:t xml:space="preserve">, </w:t>
-                  </w:r>
-                  <w:proofErr w:type="spellStart"/>
-                  <w:r>
-                    <w:rPr>
-                      <w:rFonts w:ascii="Verdana" w:hAnsi="Verdana"/>
-                      <w:sz w:val="16"/>
-                      <w:szCs w:val="16"/>
-                      <w:lang w:eastAsia="es-ES"/>
-                    </w:rPr>
-                    <w:t>Node</w:t>
-                  </w:r>
-                  <w:proofErr w:type="spellEnd"/>
-                  <w:r>
-                    <w:rPr>
-                      <w:rFonts w:ascii="Verdana" w:hAnsi="Verdana"/>
-                      <w:sz w:val="16"/>
-                      <w:szCs w:val="16"/>
-                      <w:lang w:eastAsia="es-ES"/>
-                    </w:rPr>
-                    <w:t>, Django</w:t>
+                    <w:t>Con React, Node, Django</w:t>
                   </w:r>
                   <w:r>
                     <w:rPr>
@@ -3478,45 +3406,14 @@
                       <w:szCs w:val="16"/>
                     </w:rPr>
                   </w:pPr>
-                  <w:proofErr w:type="spellStart"/>
-                  <w:r>
-                    <w:rPr>
-                      <w:rFonts w:ascii="Verdana" w:hAnsi="Verdana"/>
-                      <w:b/>
-                      <w:sz w:val="16"/>
-                      <w:szCs w:val="16"/>
-                    </w:rPr>
-                    <w:t>Coin</w:t>
-                  </w:r>
-                  <w:proofErr w:type="spellEnd"/>
-                  <w:r>
-                    <w:rPr>
-                      <w:rFonts w:ascii="Verdana" w:hAnsi="Verdana"/>
-                      <w:b/>
-                      <w:sz w:val="16"/>
-                      <w:szCs w:val="16"/>
-                    </w:rPr>
-                    <w:t xml:space="preserve"> </w:t>
-                  </w:r>
-                  <w:proofErr w:type="spellStart"/>
-                  <w:r>
-                    <w:rPr>
-                      <w:rFonts w:ascii="Verdana" w:hAnsi="Verdana"/>
-                      <w:b/>
-                      <w:sz w:val="16"/>
-                      <w:szCs w:val="16"/>
-                    </w:rPr>
-                    <w:t>Acceptors</w:t>
-                  </w:r>
-                  <w:proofErr w:type="spellEnd"/>
-                  <w:r>
-                    <w:rPr>
-                      <w:rFonts w:ascii="Verdana" w:hAnsi="Verdana"/>
-                      <w:b/>
-                      <w:sz w:val="16"/>
-                      <w:szCs w:val="16"/>
-                    </w:rPr>
-                    <w:t xml:space="preserve"> Co</w:t>
+                  <w:r>
+                    <w:rPr>
+                      <w:rFonts w:ascii="Verdana" w:hAnsi="Verdana"/>
+                      <w:b/>
+                      <w:sz w:val="16"/>
+                      <w:szCs w:val="16"/>
+                    </w:rPr>
+                    <w:t>Coin Acceptors Co</w:t>
                   </w:r>
                   <w:r>
                     <w:rPr>
@@ -3853,47 +3750,7 @@
                       <w:szCs w:val="16"/>
                       <w:lang w:eastAsia="es-ES"/>
                     </w:rPr>
-                    <w:t xml:space="preserve">Global tolos para asistencia y mantenimiento de equipo electrónico de </w:t>
-                  </w:r>
-                  <w:proofErr w:type="spellStart"/>
-                  <w:r>
-                    <w:rPr>
-                      <w:rFonts w:ascii="Verdana" w:hAnsi="Verdana"/>
-                      <w:sz w:val="16"/>
-                      <w:szCs w:val="16"/>
-                      <w:lang w:eastAsia="es-ES"/>
-                    </w:rPr>
-                    <w:t>Coin</w:t>
-                  </w:r>
-                  <w:proofErr w:type="spellEnd"/>
-                  <w:r>
-                    <w:rPr>
-                      <w:rFonts w:ascii="Verdana" w:hAnsi="Verdana"/>
-                      <w:sz w:val="16"/>
-                      <w:szCs w:val="16"/>
-                      <w:lang w:eastAsia="es-ES"/>
-                    </w:rPr>
-                    <w:t xml:space="preserve"> </w:t>
-                  </w:r>
-                  <w:proofErr w:type="spellStart"/>
-                  <w:r>
-                    <w:rPr>
-                      <w:rFonts w:ascii="Verdana" w:hAnsi="Verdana"/>
-                      <w:sz w:val="16"/>
-                      <w:szCs w:val="16"/>
-                      <w:lang w:eastAsia="es-ES"/>
-                    </w:rPr>
-                    <w:t>Acceptor</w:t>
-                  </w:r>
-                  <w:proofErr w:type="spellEnd"/>
-                  <w:r>
-                    <w:rPr>
-                      <w:rFonts w:ascii="Verdana" w:hAnsi="Verdana"/>
-                      <w:sz w:val="16"/>
-                      <w:szCs w:val="16"/>
-                      <w:lang w:eastAsia="es-ES"/>
-                    </w:rPr>
-                    <w:t xml:space="preserve"> </w:t>
+                    <w:t xml:space="preserve">Global tolos para asistencia y mantenimiento de equipo electrónico de Coin Acceptor </w:t>
                   </w:r>
                   <w:r>
                     <w:rPr>
@@ -3960,6 +3817,7 @@
                       <w:szCs w:val="16"/>
                       <w:lang w:eastAsia="es-ES"/>
                     </w:rPr>
+                    <w:lastRenderedPageBreak/>
                     <w:t>Impartir cursos y talleres de capacitación al equipo de trabajo y soporte técnico de la compañía región Latinoamérica</w:t>
                   </w:r>
                   <w:r>
@@ -4261,19 +4119,8 @@
                       <w:sz w:val="16"/>
                       <w:szCs w:val="16"/>
                     </w:rPr>
-                    <w:t xml:space="preserve">Comunicación Gráfica S.A. de </w:t>
-                  </w:r>
-                  <w:proofErr w:type="gramStart"/>
-                  <w:r>
-                    <w:rPr>
-                      <w:rFonts w:ascii="Verdana" w:hAnsi="Verdana"/>
-                      <w:b/>
-                      <w:sz w:val="16"/>
-                      <w:szCs w:val="16"/>
-                    </w:rPr>
-                    <w:t>C.V</w:t>
-                  </w:r>
-                  <w:proofErr w:type="gramEnd"/>
+                    <w:t>Comunicación Gráfica S.A. de C.V</w:t>
+                  </w:r>
                 </w:p>
               </w:tc>
             </w:tr>
@@ -6262,7 +6109,7 @@
           </v:handles>
           <o:lock v:ext="edit" text="t" shapetype="t"/>
         </v:shapetype>
-        <v:shape id="PowerPlusWaterMarkObject2193782" o:spid="_x0000_s2050" type="#_x0000_t136" style="position:absolute;margin-left:0;margin-top:0;width:678.75pt;height:59pt;rotation:315;z-index:-251654144;mso-position-horizontal:center;mso-position-horizontal-relative:margin;mso-position-vertical:center;mso-position-vertical-relative:margin" o:allowincell="f" fillcolor="silver" stroked="f">
+        <v:shape id="PowerPlusWaterMarkObject2193782" o:spid="_x0000_s1026" type="#_x0000_t136" style="position:absolute;margin-left:0;margin-top:0;width:678.75pt;height:59pt;rotation:315;z-index:-251654144;mso-position-horizontal:center;mso-position-horizontal-relative:margin;mso-position-vertical:center;mso-position-vertical-relative:margin" o:allowincell="f" fillcolor="silver" stroked="f">
           <v:fill opacity=".5"/>
           <v:textpath style="font-family:&quot;Century Gothic&quot;;font-size:1pt" string="CIAT MEXICO TALENTOS"/>
           <w10:wrap anchorx="margin" anchory="margin"/>
@@ -6367,7 +6214,7 @@
           </v:handles>
           <o:lock v:ext="edit" text="t" shapetype="t"/>
         </v:shapetype>
-        <v:shape id="PowerPlusWaterMarkObject2193783" o:spid="_x0000_s2051" type="#_x0000_t136" style="position:absolute;margin-left:0;margin-top:0;width:678.75pt;height:59pt;rotation:315;z-index:-251652096;mso-position-horizontal:center;mso-position-horizontal-relative:margin;mso-position-vertical:center;mso-position-vertical-relative:margin" o:allowincell="f" fillcolor="silver" stroked="f">
+        <v:shape id="PowerPlusWaterMarkObject2193783" o:spid="_x0000_s1027" type="#_x0000_t136" style="position:absolute;margin-left:0;margin-top:0;width:678.75pt;height:59pt;rotation:315;z-index:-251652096;mso-position-horizontal:center;mso-position-horizontal-relative:margin;mso-position-vertical:center;mso-position-vertical-relative:margin" o:allowincell="f" fillcolor="silver" stroked="f">
           <v:fill opacity=".5"/>
           <v:textpath style="font-family:&quot;Century Gothic&quot;;font-size:1pt" string="CIAT MEXICO TALENTOS"/>
           <w10:wrap anchorx="margin" anchory="margin"/>
@@ -6472,7 +6319,7 @@
           </v:handles>
           <o:lock v:ext="edit" text="t" shapetype="t"/>
         </v:shapetype>
-        <v:shape id="PowerPlusWaterMarkObject2193781" o:spid="_x0000_s2049" type="#_x0000_t136" style="position:absolute;margin-left:0;margin-top:0;width:678.75pt;height:59pt;rotation:315;z-index:-251656192;mso-position-horizontal:center;mso-position-horizontal-relative:margin;mso-position-vertical:center;mso-position-vertical-relative:margin" o:allowincell="f" fillcolor="silver" stroked="f">
+        <v:shape id="PowerPlusWaterMarkObject2193781" o:spid="_x0000_s1025" type="#_x0000_t136" style="position:absolute;margin-left:0;margin-top:0;width:678.75pt;height:59pt;rotation:315;z-index:-251656192;mso-position-horizontal:center;mso-position-horizontal-relative:margin;mso-position-vertical:center;mso-position-vertical-relative:margin" o:allowincell="f" fillcolor="silver" stroked="f">
           <v:fill opacity=".5"/>
           <v:textpath style="font-family:&quot;Century Gothic&quot;;font-size:1pt" string="CIAT MEXICO TALENTOS"/>
           <w10:wrap anchorx="margin" anchory="margin"/>
@@ -8541,6 +8388,7 @@
     <w:rsid w:val="00283FB3"/>
     <w:rsid w:val="004177EE"/>
     <w:rsid w:val="005A17E6"/>
+    <w:rsid w:val="006A62E7"/>
     <w:rsid w:val="006C51DD"/>
     <w:rsid w:val="007012B7"/>
     <w:rsid w:val="00810DAF"/>
@@ -9347,14 +9195,6 @@
 </file>
 
 <file path=customXml/item1.xml><?xml version="1.0" encoding="utf-8"?>
-<p:properties xmlns:p="http://schemas.microsoft.com/office/2006/metadata/properties" xmlns:xsi="http://www.w3.org/2001/XMLSchema-instance" xmlns:pc="http://schemas.microsoft.com/office/infopath/2007/PartnerControls">
-  <documentManagement>
-    <MediaServiceKeyPoints xmlns="71af3243-3dd4-4a8d-8c0d-dd76da1f02a5" xsi:nil="true"/>
-  </documentManagement>
-</p:properties>
-</file>
-
-<file path=customXml/item2.xml><?xml version="1.0" encoding="utf-8"?>
 <?mso-contentType ?>
 <FormTemplates xmlns="http://schemas.microsoft.com/sharepoint/v3/contenttype/forms">
   <Display>DocumentLibraryForm</Display>
@@ -9363,11 +9203,15 @@
 </FormTemplates>
 </file>
 
-<file path=customXml/item3.xml><?xml version="1.0" encoding="utf-8"?>
-<b:Sources xmlns:b="http://schemas.openxmlformats.org/officeDocument/2006/bibliography" xmlns="http://schemas.openxmlformats.org/officeDocument/2006/bibliography" SelectedStyle="\APASixthEditionOfficeOnline.xsl" StyleName="APA" Version="6"/>
+<file path=customXml/item2.xml><?xml version="1.0" encoding="utf-8"?>
+<p:properties xmlns:p="http://schemas.microsoft.com/office/2006/metadata/properties" xmlns:xsi="http://www.w3.org/2001/XMLSchema-instance" xmlns:pc="http://schemas.microsoft.com/office/infopath/2007/PartnerControls">
+  <documentManagement>
+    <MediaServiceKeyPoints xmlns="71af3243-3dd4-4a8d-8c0d-dd76da1f02a5" xsi:nil="true"/>
+  </documentManagement>
+</p:properties>
 </file>
 
-<file path=customXml/item4.xml><?xml version="1.0" encoding="utf-8"?>
+<file path=customXml/item3.xml><?xml version="1.0" encoding="utf-8"?>
 <ct:contentTypeSchema xmlns:ct="http://schemas.microsoft.com/office/2006/metadata/contentType" xmlns:ma="http://schemas.microsoft.com/office/2006/metadata/properties/metaAttributes" ct:_="" ma:_="" ma:contentTypeName="Document" ma:contentTypeID="0x01010079F111ED35F8CC479449609E8A0923A6" ma:contentTypeVersion="11" ma:contentTypeDescription="Create a new document." ma:contentTypeScope="" ma:versionID="1c2eb7a32e66fb6e4260f3771546a5e2">
   <xsd:schema xmlns:xsd="http://www.w3.org/2001/XMLSchema" xmlns:xs="http://www.w3.org/2001/XMLSchema" xmlns:p="http://schemas.microsoft.com/office/2006/metadata/properties" xmlns:ns2="71af3243-3dd4-4a8d-8c0d-dd76da1f02a5" xmlns:ns3="16c05727-aa75-4e4a-9b5f-8a80a1165891" targetNamespace="http://schemas.microsoft.com/office/2006/metadata/properties" ma:root="true" ma:fieldsID="04e1f6479c48b08974ba73b5ca973489" ns2:_="" ns3:_="">
     <xsd:import namespace="71af3243-3dd4-4a8d-8c0d-dd76da1f02a5"/>
@@ -9578,7 +9422,19 @@
 </ct:contentTypeSchema>
 </file>
 
+<file path=customXml/item4.xml><?xml version="1.0" encoding="utf-8"?>
+<b:Sources xmlns:b="http://schemas.openxmlformats.org/officeDocument/2006/bibliography" xmlns="http://schemas.openxmlformats.org/officeDocument/2006/bibliography" SelectedStyle="\APASixthEditionOfficeOnline.xsl" StyleName="APA" Version="6"/>
+</file>
+
 <file path=customXml/itemProps1.xml><?xml version="1.0" encoding="utf-8"?>
+<ds:datastoreItem xmlns:ds="http://schemas.openxmlformats.org/officeDocument/2006/customXml" ds:itemID="{3630FBCC-A926-441F-A1DD-7C612FD88149}">
+  <ds:schemaRefs>
+    <ds:schemaRef ds:uri="http://schemas.microsoft.com/sharepoint/v3/contenttype/forms"/>
+  </ds:schemaRefs>
+</ds:datastoreItem>
+</file>
+
+<file path=customXml/itemProps2.xml><?xml version="1.0" encoding="utf-8"?>
 <ds:datastoreItem xmlns:ds="http://schemas.openxmlformats.org/officeDocument/2006/customXml" ds:itemID="{B7B03C41-7C44-40A7-B0F9-10640F9D80B5}">
   <ds:schemaRefs>
     <ds:schemaRef ds:uri="http://schemas.microsoft.com/office/2006/metadata/properties"/>
@@ -9588,23 +9444,7 @@
 </ds:datastoreItem>
 </file>
 
-<file path=customXml/itemProps2.xml><?xml version="1.0" encoding="utf-8"?>
-<ds:datastoreItem xmlns:ds="http://schemas.openxmlformats.org/officeDocument/2006/customXml" ds:itemID="{3630FBCC-A926-441F-A1DD-7C612FD88149}">
-  <ds:schemaRefs>
-    <ds:schemaRef ds:uri="http://schemas.microsoft.com/sharepoint/v3/contenttype/forms"/>
-  </ds:schemaRefs>
-</ds:datastoreItem>
-</file>
-
 <file path=customXml/itemProps3.xml><?xml version="1.0" encoding="utf-8"?>
-<ds:datastoreItem xmlns:ds="http://schemas.openxmlformats.org/officeDocument/2006/customXml" ds:itemID="{8EDBF194-1946-404C-AF65-65534AD13D8F}">
-  <ds:schemaRefs>
-    <ds:schemaRef ds:uri="http://schemas.openxmlformats.org/officeDocument/2006/bibliography"/>
-  </ds:schemaRefs>
-</ds:datastoreItem>
-</file>
-
-<file path=customXml/itemProps4.xml><?xml version="1.0" encoding="utf-8"?>
 <ds:datastoreItem xmlns:ds="http://schemas.openxmlformats.org/officeDocument/2006/customXml" ds:itemID="{F1574C20-78E4-43FF-BE9E-4FC9F231448F}">
   <ds:schemaRefs>
     <ds:schemaRef ds:uri="http://schemas.microsoft.com/office/2006/metadata/contentType"/>
@@ -9621,4 +9461,12 @@
     <ds:schemaRef ds:uri="http://schemas.microsoft.com/internal/obd"/>
   </ds:schemaRefs>
 </ds:datastoreItem>
+</file>
+
+<file path=customXml/itemProps4.xml><?xml version="1.0" encoding="utf-8"?>
+<ds:datastoreItem xmlns:ds="http://schemas.openxmlformats.org/officeDocument/2006/customXml" ds:itemID="{8EDBF194-1946-404C-AF65-65534AD13D8F}">
+  <ds:schemaRefs>
+    <ds:schemaRef ds:uri="http://schemas.openxmlformats.org/officeDocument/2006/bibliography"/>
+  </ds:schemaRefs>
+</ds:datastoreItem>
 </file>
--- a/Carta de presentación-SALVADOR MARTINEZ - Programador - FullStack.docx
+++ b/Carta de presentación-SALVADOR MARTINEZ - Programador - FullStack.docx
@@ -677,6 +677,7 @@
                       <w:lang w:eastAsia="es-ES"/>
                     </w:rPr>
                   </w:pPr>
+                  <w:proofErr w:type="spellStart"/>
                   <w:r>
                     <w:rPr>
                       <w:rFonts w:ascii="Verdana" w:hAnsi="Verdana"/>
@@ -686,6 +687,7 @@
                     </w:rPr>
                     <w:t>TypeScript</w:t>
                   </w:r>
+                  <w:proofErr w:type="spellEnd"/>
                 </w:p>
                 <w:p>
                   <w:pPr>
@@ -725,15 +727,27 @@
                       <w:lang w:eastAsia="es-ES"/>
                     </w:rPr>
                   </w:pPr>
-                  <w:r>
-                    <w:rPr>
-                      <w:rFonts w:ascii="Verdana" w:hAnsi="Verdana"/>
-                      <w:sz w:val="16"/>
-                      <w:szCs w:val="16"/>
-                      <w:lang w:eastAsia="es-ES"/>
-                    </w:rPr>
-                    <w:t xml:space="preserve">Sequelize </w:t>
-                  </w:r>
+                  <w:proofErr w:type="spellStart"/>
+                  <w:r>
+                    <w:rPr>
+                      <w:rFonts w:ascii="Verdana" w:hAnsi="Verdana"/>
+                      <w:sz w:val="16"/>
+                      <w:szCs w:val="16"/>
+                      <w:lang w:eastAsia="es-ES"/>
+                    </w:rPr>
+                    <w:t>Sequelize</w:t>
+                  </w:r>
+                  <w:proofErr w:type="spellEnd"/>
+                  <w:r>
+                    <w:rPr>
+                      <w:rFonts w:ascii="Verdana" w:hAnsi="Verdana"/>
+                      <w:sz w:val="16"/>
+                      <w:szCs w:val="16"/>
+                      <w:lang w:eastAsia="es-ES"/>
+                    </w:rPr>
+                    <w:t xml:space="preserve"> </w:t>
+                  </w:r>
+                  <w:proofErr w:type="spellStart"/>
                   <w:r>
                     <w:rPr>
                       <w:rFonts w:ascii="Verdana" w:hAnsi="Verdana"/>
@@ -743,6 +757,7 @@
                     </w:rPr>
                     <w:t>NodeJS</w:t>
                   </w:r>
+                  <w:proofErr w:type="spellEnd"/>
                 </w:p>
                 <w:p>
                   <w:pPr>
@@ -868,14 +883,25 @@
                       <w:lang w:eastAsia="es-ES"/>
                     </w:rPr>
                   </w:pPr>
-                  <w:r>
-                    <w:rPr>
-                      <w:rFonts w:ascii="Verdana" w:hAnsi="Verdana"/>
-                      <w:sz w:val="16"/>
-                      <w:szCs w:val="16"/>
-                      <w:lang w:eastAsia="es-ES"/>
-                    </w:rPr>
-                    <w:t>React JS</w:t>
+                  <w:proofErr w:type="spellStart"/>
+                  <w:r>
+                    <w:rPr>
+                      <w:rFonts w:ascii="Verdana" w:hAnsi="Verdana"/>
+                      <w:sz w:val="16"/>
+                      <w:szCs w:val="16"/>
+                      <w:lang w:eastAsia="es-ES"/>
+                    </w:rPr>
+                    <w:t>React</w:t>
+                  </w:r>
+                  <w:proofErr w:type="spellEnd"/>
+                  <w:r>
+                    <w:rPr>
+                      <w:rFonts w:ascii="Verdana" w:hAnsi="Verdana"/>
+                      <w:sz w:val="16"/>
+                      <w:szCs w:val="16"/>
+                      <w:lang w:eastAsia="es-ES"/>
+                    </w:rPr>
+                    <w:t xml:space="preserve"> JS</w:t>
                   </w:r>
                 </w:p>
                 <w:p>
@@ -1059,6 +1085,7 @@
                       <w:lang w:eastAsia="es-ES"/>
                     </w:rPr>
                   </w:pPr>
+                  <w:proofErr w:type="spellStart"/>
                   <w:r>
                     <w:rPr>
                       <w:rFonts w:ascii="Verdana" w:hAnsi="Verdana"/>
@@ -1077,6 +1104,7 @@
                     </w:rPr>
                     <w:t>Server</w:t>
                   </w:r>
+                  <w:proofErr w:type="spellEnd"/>
                 </w:p>
                 <w:p>
                   <w:pPr>
@@ -1092,6 +1120,7 @@
                       <w:lang w:eastAsia="es-ES"/>
                     </w:rPr>
                   </w:pPr>
+                  <w:proofErr w:type="spellStart"/>
                   <w:r>
                     <w:rPr>
                       <w:rFonts w:ascii="Verdana" w:hAnsi="Verdana"/>
@@ -1101,6 +1130,7 @@
                     </w:rPr>
                     <w:t>MariaDB</w:t>
                   </w:r>
+                  <w:proofErr w:type="spellEnd"/>
                 </w:p>
                 <w:p>
                   <w:pPr>
@@ -1275,8 +1305,39 @@
                       <w:szCs w:val="16"/>
                       <w:lang w:eastAsia="es-ES"/>
                     </w:rPr>
-                    <w:t>, iOs, Androi</w:t>
-                  </w:r>
+                    <w:t xml:space="preserve">, </w:t>
+                  </w:r>
+                  <w:proofErr w:type="spellStart"/>
+                  <w:r>
+                    <w:rPr>
+                      <w:rFonts w:ascii="Verdana" w:hAnsi="Verdana"/>
+                      <w:sz w:val="16"/>
+                      <w:szCs w:val="16"/>
+                      <w:lang w:eastAsia="es-ES"/>
+                    </w:rPr>
+                    <w:t>iOs</w:t>
+                  </w:r>
+                  <w:proofErr w:type="spellEnd"/>
+                  <w:r>
+                    <w:rPr>
+                      <w:rFonts w:ascii="Verdana" w:hAnsi="Verdana"/>
+                      <w:sz w:val="16"/>
+                      <w:szCs w:val="16"/>
+                      <w:lang w:eastAsia="es-ES"/>
+                    </w:rPr>
+                    <w:t xml:space="preserve">, </w:t>
+                  </w:r>
+                  <w:proofErr w:type="spellStart"/>
+                  <w:r>
+                    <w:rPr>
+                      <w:rFonts w:ascii="Verdana" w:hAnsi="Verdana"/>
+                      <w:sz w:val="16"/>
+                      <w:szCs w:val="16"/>
+                      <w:lang w:eastAsia="es-ES"/>
+                    </w:rPr>
+                    <w:t>Androi</w:t>
+                  </w:r>
+                  <w:proofErr w:type="spellEnd"/>
                 </w:p>
               </w:tc>
               <w:tc>
@@ -1430,6 +1491,7 @@
                       <w:lang w:eastAsia="es-ES"/>
                     </w:rPr>
                   </w:pPr>
+                  <w:proofErr w:type="spellStart"/>
                   <w:r>
                     <w:rPr>
                       <w:rFonts w:ascii="Verdana" w:hAnsi="Verdana"/>
@@ -1439,6 +1501,7 @@
                     </w:rPr>
                     <w:t>Jquery</w:t>
                   </w:r>
+                  <w:proofErr w:type="spellEnd"/>
                 </w:p>
                 <w:p>
                   <w:pPr>
@@ -1485,6 +1548,7 @@
                       <w:lang w:eastAsia="es-ES"/>
                     </w:rPr>
                   </w:pPr>
+                  <w:proofErr w:type="spellStart"/>
                   <w:r>
                     <w:rPr>
                       <w:rFonts w:ascii="Verdana" w:hAnsi="Verdana"/>
@@ -1494,6 +1558,7 @@
                     </w:rPr>
                     <w:t>Json</w:t>
                   </w:r>
+                  <w:proofErr w:type="spellEnd"/>
                   <w:r>
                     <w:rPr>
                       <w:rFonts w:ascii="Verdana" w:hAnsi="Verdana"/>
@@ -1873,7 +1938,7 @@
                       <w:sz w:val="16"/>
                       <w:szCs w:val="16"/>
                     </w:rPr>
-                    <w:t>TELECOMUNICACIONES Y ELECTRÓNICA</w:t>
+                    <w:t>COMUNICACIONES Y ELECTRÓNICA</w:t>
                   </w:r>
                 </w:p>
               </w:tc>
@@ -2047,7 +2112,15 @@
                       <w:sz w:val="16"/>
                       <w:szCs w:val="16"/>
                     </w:rPr>
-                    <w:t>portugués:    Avanzado</w:t>
+                    <w:t xml:space="preserve">portugués:    </w:t>
+                  </w:r>
+                  <w:r>
+                    <w:rPr>
+                      <w:rFonts w:ascii="Verdana" w:hAnsi="Verdana"/>
+                      <w:sz w:val="16"/>
+                      <w:szCs w:val="16"/>
+                    </w:rPr>
+                    <w:t>Medio</w:t>
                   </w:r>
                 </w:p>
               </w:tc>
@@ -2197,14 +2270,16 @@
                     </w:rPr>
                   </w:pPr>
                   <w:r>
-                    <w:rPr>
-                      <w:rFonts w:ascii="Verdana" w:hAnsi="Verdana"/>
-                      <w:b/>
-                      <w:sz w:val="16"/>
-                      <w:szCs w:val="16"/>
-                    </w:rPr>
-                    <w:t>ICCE ELECTRONICA SA DE CV</w:t>
-                  </w:r>
+                    <w:t xml:space="preserve">creación de Microservicios con tecnología </w:t>
+                  </w:r>
+                  <w:r>
+                    <w:t>Java-</w:t>
+                  </w:r>
+                  <w:proofErr w:type="spellStart"/>
+                  <w:r>
+                    <w:t>Quarkus</w:t>
+                  </w:r>
+                  <w:proofErr w:type="spellEnd"/>
                 </w:p>
               </w:tc>
             </w:tr>
@@ -2345,7 +2420,31 @@
                       <w:sz w:val="16"/>
                       <w:szCs w:val="16"/>
                     </w:rPr>
-                    <w:t xml:space="preserve"> - actual</w:t>
+                    <w:t xml:space="preserve"> </w:t>
+                  </w:r>
+                  <w:r>
+                    <w:rPr>
+                      <w:rFonts w:ascii="Verdana" w:hAnsi="Verdana"/>
+                      <w:sz w:val="16"/>
+                      <w:szCs w:val="16"/>
+                    </w:rPr>
+                    <w:t>–</w:t>
+                  </w:r>
+                  <w:r>
+                    <w:rPr>
+                      <w:rFonts w:ascii="Verdana" w:hAnsi="Verdana"/>
+                      <w:sz w:val="16"/>
+                      <w:szCs w:val="16"/>
+                    </w:rPr>
+                    <w:t xml:space="preserve"> </w:t>
+                  </w:r>
+                  <w:r>
+                    <w:rPr>
+                      <w:rFonts w:ascii="Verdana" w:hAnsi="Verdana"/>
+                      <w:sz w:val="16"/>
+                      <w:szCs w:val="16"/>
+                    </w:rPr>
+                    <w:t>Mayo 2022</w:t>
                   </w:r>
                 </w:p>
               </w:tc>
@@ -2400,35 +2499,13 @@
                   </w:pPr>
                   <w:r>
                     <w:rPr>
-                      <w:rFonts w:ascii="Verdana" w:hAnsi="Verdana"/>
-                      <w:sz w:val="16"/>
-                      <w:szCs w:val="16"/>
-                    </w:rPr>
-                    <w:t>programador</w:t>
-                  </w:r>
-                  <w:r>
-                    <w:rPr>
-                      <w:rFonts w:ascii="Verdana" w:hAnsi="Verdana"/>
-                      <w:sz w:val="16"/>
-                      <w:szCs w:val="16"/>
-                    </w:rPr>
-                    <w:t xml:space="preserve"> </w:t>
-                  </w:r>
-                  <w:r>
-                    <w:rPr>
-                      <w:rFonts w:ascii="Verdana" w:hAnsi="Verdana"/>
-                      <w:sz w:val="16"/>
-                      <w:szCs w:val="16"/>
-                    </w:rPr>
-                    <w:t>aplicaciones moviles</w:t>
-                  </w:r>
-                  <w:r>
-                    <w:rPr>
-                      <w:rFonts w:ascii="Verdana" w:hAnsi="Verdana"/>
-                      <w:sz w:val="16"/>
-                      <w:szCs w:val="16"/>
-                    </w:rPr>
-                    <w:t xml:space="preserve">  </w:t>
+                      <w:b/>
+                      <w:bCs/>
+                      <w:color w:val="131B39"/>
+                      <w:sz w:val="23"/>
+                      <w:szCs w:val="23"/>
+                    </w:rPr>
+                    <w:t>Desarrollador Full Stack</w:t>
                   </w:r>
                 </w:p>
               </w:tc>
@@ -2540,7 +2617,27 @@
                       <w:szCs w:val="16"/>
                       <w:lang w:eastAsia="es-ES"/>
                     </w:rPr>
-                    <w:t>Web ReactJS Visual Studio</w:t>
+                    <w:t xml:space="preserve">Web </w:t>
+                  </w:r>
+                  <w:proofErr w:type="spellStart"/>
+                  <w:r>
+                    <w:rPr>
+                      <w:rFonts w:ascii="Verdana" w:hAnsi="Verdana"/>
+                      <w:sz w:val="16"/>
+                      <w:szCs w:val="16"/>
+                      <w:lang w:eastAsia="es-ES"/>
+                    </w:rPr>
+                    <w:t>ReactJS</w:t>
+                  </w:r>
+                  <w:proofErr w:type="spellEnd"/>
+                  <w:r>
+                    <w:rPr>
+                      <w:rFonts w:ascii="Verdana" w:hAnsi="Verdana"/>
+                      <w:sz w:val="16"/>
+                      <w:szCs w:val="16"/>
+                      <w:lang w:eastAsia="es-ES"/>
+                    </w:rPr>
+                    <w:t xml:space="preserve"> Visual Studio</w:t>
                   </w:r>
                   <w:r>
                     <w:rPr>
@@ -2551,6 +2648,7 @@
                     </w:rPr>
                     <w:t xml:space="preserve"> </w:t>
                   </w:r>
+                  <w:proofErr w:type="spellStart"/>
                   <w:r>
                     <w:rPr>
                       <w:rFonts w:ascii="Verdana" w:hAnsi="Verdana"/>
@@ -2560,6 +2658,7 @@
                     </w:rPr>
                     <w:t>Code</w:t>
                   </w:r>
+                  <w:proofErr w:type="spellEnd"/>
                 </w:p>
                 <w:p>
                   <w:pPr>
@@ -2869,7 +2968,36 @@
                       <w:sz w:val="16"/>
                       <w:szCs w:val="16"/>
                     </w:rPr>
-                    <w:t>Consultoría Innovadora de Aplicaciones Tecnológicas S de RL</w:t>
+                    <w:t xml:space="preserve">Consultoría </w:t>
+                  </w:r>
+                  <w:r>
+                    <w:rPr>
+                      <w:rFonts w:ascii="Verdana" w:hAnsi="Verdana"/>
+                      <w:b/>
+                      <w:sz w:val="16"/>
+                      <w:szCs w:val="16"/>
+                    </w:rPr>
+                    <w:t xml:space="preserve">Full </w:t>
+                  </w:r>
+                  <w:proofErr w:type="spellStart"/>
+                  <w:r>
+                    <w:rPr>
+                      <w:rFonts w:ascii="Verdana" w:hAnsi="Verdana"/>
+                      <w:b/>
+                      <w:sz w:val="16"/>
+                      <w:szCs w:val="16"/>
+                    </w:rPr>
+                    <w:t>Stack</w:t>
+                  </w:r>
+                  <w:proofErr w:type="spellEnd"/>
+                  <w:r>
+                    <w:rPr>
+                      <w:rFonts w:ascii="Verdana" w:hAnsi="Verdana"/>
+                      <w:b/>
+                      <w:sz w:val="16"/>
+                      <w:szCs w:val="16"/>
+                    </w:rPr>
+                    <w:t>,</w:t>
                   </w:r>
                 </w:p>
               </w:tc>
@@ -3212,8 +3340,19 @@
                       <w:szCs w:val="16"/>
                       <w:lang w:eastAsia="es-ES"/>
                     </w:rPr>
-                    <w:t>Desarrollo de aplicaciones Fullstack</w:t>
-                  </w:r>
+                    <w:t xml:space="preserve">Desarrollo de aplicaciones </w:t>
+                  </w:r>
+                  <w:proofErr w:type="spellStart"/>
+                  <w:r>
+                    <w:rPr>
+                      <w:rFonts w:ascii="Verdana" w:hAnsi="Verdana"/>
+                      <w:sz w:val="16"/>
+                      <w:szCs w:val="16"/>
+                      <w:lang w:eastAsia="es-ES"/>
+                    </w:rPr>
+                    <w:t>Fullstack</w:t>
+                  </w:r>
+                  <w:proofErr w:type="spellEnd"/>
                 </w:p>
                 <w:p>
                   <w:pPr>
@@ -3261,7 +3400,47 @@
                       <w:szCs w:val="16"/>
                       <w:lang w:eastAsia="es-ES"/>
                     </w:rPr>
-                    <w:t>Con React, Node, Django</w:t>
+                    <w:t xml:space="preserve">Con </w:t>
+                  </w:r>
+                  <w:proofErr w:type="spellStart"/>
+                  <w:r>
+                    <w:rPr>
+                      <w:rFonts w:ascii="Verdana" w:hAnsi="Verdana"/>
+                      <w:sz w:val="16"/>
+                      <w:szCs w:val="16"/>
+                      <w:lang w:eastAsia="es-ES"/>
+                    </w:rPr>
+                    <w:t>React</w:t>
+                  </w:r>
+                  <w:proofErr w:type="spellEnd"/>
+                  <w:r>
+                    <w:rPr>
+                      <w:rFonts w:ascii="Verdana" w:hAnsi="Verdana"/>
+                      <w:sz w:val="16"/>
+                      <w:szCs w:val="16"/>
+                      <w:lang w:eastAsia="es-ES"/>
+                    </w:rPr>
+                    <w:t xml:space="preserve">, </w:t>
+                  </w:r>
+                  <w:proofErr w:type="spellStart"/>
+                  <w:r>
+                    <w:rPr>
+                      <w:rFonts w:ascii="Verdana" w:hAnsi="Verdana"/>
+                      <w:sz w:val="16"/>
+                      <w:szCs w:val="16"/>
+                      <w:lang w:eastAsia="es-ES"/>
+                    </w:rPr>
+                    <w:t>Node</w:t>
+                  </w:r>
+                  <w:proofErr w:type="spellEnd"/>
+                  <w:r>
+                    <w:rPr>
+                      <w:rFonts w:ascii="Verdana" w:hAnsi="Verdana"/>
+                      <w:sz w:val="16"/>
+                      <w:szCs w:val="16"/>
+                      <w:lang w:eastAsia="es-ES"/>
+                    </w:rPr>
+                    <w:t>, Django</w:t>
                   </w:r>
                   <w:r>
                     <w:rPr>
@@ -3406,6 +3585,7 @@
                       <w:szCs w:val="16"/>
                     </w:rPr>
                   </w:pPr>
+                  <w:proofErr w:type="spellStart"/>
                   <w:r>
                     <w:rPr>
                       <w:rFonts w:ascii="Verdana" w:hAnsi="Verdana"/>
@@ -3413,7 +3593,37 @@
                       <w:sz w:val="16"/>
                       <w:szCs w:val="16"/>
                     </w:rPr>
-                    <w:t>Coin Acceptors Co</w:t>
+                    <w:t>Coin</w:t>
+                  </w:r>
+                  <w:proofErr w:type="spellEnd"/>
+                  <w:r>
+                    <w:rPr>
+                      <w:rFonts w:ascii="Verdana" w:hAnsi="Verdana"/>
+                      <w:b/>
+                      <w:sz w:val="16"/>
+                      <w:szCs w:val="16"/>
+                    </w:rPr>
+                    <w:t xml:space="preserve"> </w:t>
+                  </w:r>
+                  <w:proofErr w:type="spellStart"/>
+                  <w:r>
+                    <w:rPr>
+                      <w:rFonts w:ascii="Verdana" w:hAnsi="Verdana"/>
+                      <w:b/>
+                      <w:sz w:val="16"/>
+                      <w:szCs w:val="16"/>
+                    </w:rPr>
+                    <w:t>Acceptors</w:t>
+                  </w:r>
+                  <w:proofErr w:type="spellEnd"/>
+                  <w:r>
+                    <w:rPr>
+                      <w:rFonts w:ascii="Verdana" w:hAnsi="Verdana"/>
+                      <w:b/>
+                      <w:sz w:val="16"/>
+                      <w:szCs w:val="16"/>
+                    </w:rPr>
+                    <w:t xml:space="preserve"> Co</w:t>
                   </w:r>
                   <w:r>
                     <w:rPr>
@@ -3750,7 +3960,47 @@
                       <w:szCs w:val="16"/>
                       <w:lang w:eastAsia="es-ES"/>
                     </w:rPr>
-                    <w:t xml:space="preserve">Global tolos para asistencia y mantenimiento de equipo electrónico de Coin Acceptor </w:t>
+                    <w:t xml:space="preserve">Global tolos para asistencia y mantenimiento de equipo electrónico de </w:t>
+                  </w:r>
+                  <w:proofErr w:type="spellStart"/>
+                  <w:r>
+                    <w:rPr>
+                      <w:rFonts w:ascii="Verdana" w:hAnsi="Verdana"/>
+                      <w:sz w:val="16"/>
+                      <w:szCs w:val="16"/>
+                      <w:lang w:eastAsia="es-ES"/>
+                    </w:rPr>
+                    <w:t>Coin</w:t>
+                  </w:r>
+                  <w:proofErr w:type="spellEnd"/>
+                  <w:r>
+                    <w:rPr>
+                      <w:rFonts w:ascii="Verdana" w:hAnsi="Verdana"/>
+                      <w:sz w:val="16"/>
+                      <w:szCs w:val="16"/>
+                      <w:lang w:eastAsia="es-ES"/>
+                    </w:rPr>
+                    <w:t xml:space="preserve"> </w:t>
+                  </w:r>
+                  <w:proofErr w:type="spellStart"/>
+                  <w:r>
+                    <w:rPr>
+                      <w:rFonts w:ascii="Verdana" w:hAnsi="Verdana"/>
+                      <w:sz w:val="16"/>
+                      <w:szCs w:val="16"/>
+                      <w:lang w:eastAsia="es-ES"/>
+                    </w:rPr>
+                    <w:t>Acceptor</w:t>
+                  </w:r>
+                  <w:proofErr w:type="spellEnd"/>
+                  <w:r>
+                    <w:rPr>
+                      <w:rFonts w:ascii="Verdana" w:hAnsi="Verdana"/>
+                      <w:sz w:val="16"/>
+                      <w:szCs w:val="16"/>
+                      <w:lang w:eastAsia="es-ES"/>
+                    </w:rPr>
+                    <w:t xml:space="preserve"> </w:t>
                   </w:r>
                   <w:r>
                     <w:rPr>
@@ -3903,334 +4153,6 @@
                       <w:lang w:val="es-MX"/>
                     </w:rPr>
                   </w:pPr>
-                </w:p>
-              </w:tc>
-            </w:tr>
-            <w:tr>
-              <w:tc>
-                <w:tcPr>
-                  <w:tcW w:w="1952" w:type="dxa"/>
-                  <w:shd w:val="clear" w:color="auto" w:fill="D9D9D9"/>
-                </w:tcPr>
-                <w:p>
-                  <w:pPr>
-                    <w:pStyle w:val="Ttulo"/>
-                    <w:rPr>
-                      <w:rFonts w:ascii="Verdana" w:hAnsi="Verdana"/>
-                      <w:b/>
-                      <w:sz w:val="16"/>
-                      <w:szCs w:val="16"/>
-                    </w:rPr>
-                  </w:pPr>
-                  <w:r>
-                    <w:rPr>
-                      <w:rFonts w:ascii="Verdana" w:hAnsi="Verdana"/>
-                      <w:b/>
-                      <w:sz w:val="16"/>
-                      <w:szCs w:val="16"/>
-                    </w:rPr>
-                    <w:t>Proyecto:</w:t>
-                  </w:r>
-                </w:p>
-              </w:tc>
-              <w:tc>
-                <w:tcPr>
-                  <w:tcW w:w="4247" w:type="dxa"/>
-                  <w:shd w:val="clear" w:color="auto" w:fill="auto"/>
-                </w:tcPr>
-                <w:p>
-                  <w:pPr>
-                    <w:pStyle w:val="Encabezado"/>
-                    <w:rPr>
-                      <w:rFonts w:ascii="Verdana" w:hAnsi="Verdana"/>
-                      <w:b/>
-                      <w:sz w:val="16"/>
-                      <w:szCs w:val="16"/>
-                    </w:rPr>
-                  </w:pPr>
-                  <w:r>
-                    <w:rPr>
-                      <w:rFonts w:ascii="Verdana" w:hAnsi="Verdana"/>
-                      <w:b/>
-                      <w:sz w:val="16"/>
-                      <w:szCs w:val="16"/>
-                    </w:rPr>
-                    <w:t>RR Refrigeración S.A. de C.V.</w:t>
-                  </w:r>
-                </w:p>
-              </w:tc>
-            </w:tr>
-            <w:tr>
-              <w:tc>
-                <w:tcPr>
-                  <w:tcW w:w="1952" w:type="dxa"/>
-                  <w:shd w:val="clear" w:color="auto" w:fill="D9D9D9"/>
-                </w:tcPr>
-                <w:p>
-                  <w:pPr>
-                    <w:pStyle w:val="Ttulo"/>
-                    <w:rPr>
-                      <w:rFonts w:ascii="Verdana" w:hAnsi="Verdana"/>
-                      <w:b/>
-                      <w:sz w:val="16"/>
-                      <w:szCs w:val="16"/>
-                    </w:rPr>
-                  </w:pPr>
-                  <w:r>
-                    <w:rPr>
-                      <w:rFonts w:ascii="Verdana" w:hAnsi="Verdana"/>
-                      <w:b/>
-                      <w:sz w:val="16"/>
-                      <w:szCs w:val="16"/>
-                    </w:rPr>
-                    <w:t>Industria:</w:t>
-                  </w:r>
-                </w:p>
-              </w:tc>
-              <w:tc>
-                <w:tcPr>
-                  <w:tcW w:w="4247" w:type="dxa"/>
-                  <w:shd w:val="clear" w:color="auto" w:fill="auto"/>
-                </w:tcPr>
-                <w:p>
-                  <w:pPr>
-                    <w:pStyle w:val="Ttulo"/>
-                    <w:tabs>
-                      <w:tab w:val="right" w:pos="4274"/>
-                    </w:tabs>
-                    <w:rPr>
-                      <w:rFonts w:ascii="Verdana" w:hAnsi="Verdana"/>
-                      <w:sz w:val="16"/>
-                      <w:szCs w:val="16"/>
-                    </w:rPr>
-                  </w:pPr>
-                  <w:r>
-                    <w:rPr>
-                      <w:rFonts w:ascii="Verdana" w:hAnsi="Verdana"/>
-                      <w:sz w:val="16"/>
-                      <w:szCs w:val="16"/>
-                    </w:rPr>
-                    <w:t>privado</w:t>
-                  </w:r>
-                </w:p>
-              </w:tc>
-            </w:tr>
-            <w:tr>
-              <w:tc>
-                <w:tcPr>
-                  <w:tcW w:w="1952" w:type="dxa"/>
-                  <w:shd w:val="clear" w:color="auto" w:fill="D9D9D9"/>
-                </w:tcPr>
-                <w:p>
-                  <w:pPr>
-                    <w:pStyle w:val="Ttulo"/>
-                    <w:rPr>
-                      <w:rFonts w:ascii="Verdana" w:hAnsi="Verdana"/>
-                      <w:b/>
-                      <w:sz w:val="16"/>
-                      <w:szCs w:val="16"/>
-                    </w:rPr>
-                  </w:pPr>
-                  <w:r>
-                    <w:rPr>
-                      <w:rFonts w:ascii="Verdana" w:hAnsi="Verdana"/>
-                      <w:b/>
-                      <w:sz w:val="16"/>
-                      <w:szCs w:val="16"/>
-                    </w:rPr>
-                    <w:t>Duración:</w:t>
-                  </w:r>
-                </w:p>
-              </w:tc>
-              <w:tc>
-                <w:tcPr>
-                  <w:tcW w:w="4247" w:type="dxa"/>
-                  <w:shd w:val="clear" w:color="auto" w:fill="auto"/>
-                </w:tcPr>
-                <w:p>
-                  <w:pPr>
-                    <w:pStyle w:val="Ttulo"/>
-                    <w:tabs>
-                      <w:tab w:val="right" w:pos="4274"/>
-                    </w:tabs>
-                    <w:rPr>
-                      <w:rFonts w:ascii="Verdana" w:hAnsi="Verdana"/>
-                      <w:sz w:val="16"/>
-                      <w:szCs w:val="16"/>
-                    </w:rPr>
-                  </w:pPr>
-                  <w:r>
-                    <w:rPr>
-                      <w:rFonts w:ascii="Verdana" w:hAnsi="Verdana"/>
-                      <w:sz w:val="16"/>
-                      <w:szCs w:val="16"/>
-                    </w:rPr>
-                    <w:t>1998 – 1999</w:t>
-                  </w:r>
-                </w:p>
-              </w:tc>
-            </w:tr>
-            <w:tr>
-              <w:tc>
-                <w:tcPr>
-                  <w:tcW w:w="1952" w:type="dxa"/>
-                  <w:shd w:val="clear" w:color="auto" w:fill="D9D9D9"/>
-                </w:tcPr>
-                <w:p>
-                  <w:pPr>
-                    <w:pStyle w:val="Ttulo"/>
-                    <w:rPr>
-                      <w:rFonts w:ascii="Verdana" w:hAnsi="Verdana"/>
-                      <w:b/>
-                      <w:sz w:val="16"/>
-                      <w:szCs w:val="16"/>
-                    </w:rPr>
-                  </w:pPr>
-                  <w:r>
-                    <w:rPr>
-                      <w:rFonts w:ascii="Verdana" w:hAnsi="Verdana"/>
-                      <w:b/>
-                      <w:sz w:val="16"/>
-                      <w:szCs w:val="16"/>
-                    </w:rPr>
-                    <w:t>Proyecto:</w:t>
-                  </w:r>
-                </w:p>
-              </w:tc>
-              <w:tc>
-                <w:tcPr>
-                  <w:tcW w:w="4247" w:type="dxa"/>
-                  <w:shd w:val="clear" w:color="auto" w:fill="auto"/>
-                </w:tcPr>
-                <w:p>
-                  <w:pPr>
-                    <w:pStyle w:val="Encabezado"/>
-                    <w:rPr>
-                      <w:rFonts w:ascii="Verdana" w:hAnsi="Verdana"/>
-                      <w:b/>
-                      <w:sz w:val="16"/>
-                      <w:szCs w:val="16"/>
-                    </w:rPr>
-                  </w:pPr>
-                  <w:r>
-                    <w:rPr>
-                      <w:rFonts w:ascii="Verdana" w:hAnsi="Verdana"/>
-                      <w:b/>
-                      <w:sz w:val="16"/>
-                      <w:szCs w:val="16"/>
-                    </w:rPr>
-                    <w:t>Comunicación Gráfica S.A. de C.V</w:t>
-                  </w:r>
-                </w:p>
-              </w:tc>
-            </w:tr>
-            <w:tr>
-              <w:tc>
-                <w:tcPr>
-                  <w:tcW w:w="1952" w:type="dxa"/>
-                  <w:shd w:val="clear" w:color="auto" w:fill="D9D9D9"/>
-                </w:tcPr>
-                <w:p>
-                  <w:pPr>
-                    <w:pStyle w:val="Ttulo"/>
-                    <w:rPr>
-                      <w:rFonts w:ascii="Verdana" w:hAnsi="Verdana"/>
-                      <w:b/>
-                      <w:sz w:val="16"/>
-                      <w:szCs w:val="16"/>
-                    </w:rPr>
-                  </w:pPr>
-                  <w:r>
-                    <w:rPr>
-                      <w:rFonts w:ascii="Verdana" w:hAnsi="Verdana"/>
-                      <w:b/>
-                      <w:sz w:val="16"/>
-                      <w:szCs w:val="16"/>
-                    </w:rPr>
-                    <w:t>Industria:</w:t>
-                  </w:r>
-                </w:p>
-              </w:tc>
-              <w:tc>
-                <w:tcPr>
-                  <w:tcW w:w="4247" w:type="dxa"/>
-                  <w:shd w:val="clear" w:color="auto" w:fill="auto"/>
-                </w:tcPr>
-                <w:p>
-                  <w:pPr>
-                    <w:pStyle w:val="Ttulo"/>
-                    <w:tabs>
-                      <w:tab w:val="right" w:pos="4274"/>
-                    </w:tabs>
-                    <w:rPr>
-                      <w:rFonts w:ascii="Verdana" w:hAnsi="Verdana"/>
-                      <w:sz w:val="16"/>
-                      <w:szCs w:val="16"/>
-                    </w:rPr>
-                  </w:pPr>
-                  <w:r>
-                    <w:rPr>
-                      <w:rFonts w:ascii="Verdana" w:hAnsi="Verdana"/>
-                      <w:sz w:val="16"/>
-                      <w:szCs w:val="16"/>
-                    </w:rPr>
-                    <w:t>privado</w:t>
-                  </w:r>
-                </w:p>
-              </w:tc>
-            </w:tr>
-            <w:tr>
-              <w:tc>
-                <w:tcPr>
-                  <w:tcW w:w="1952" w:type="dxa"/>
-                  <w:shd w:val="clear" w:color="auto" w:fill="D9D9D9"/>
-                </w:tcPr>
-                <w:p>
-                  <w:pPr>
-                    <w:pStyle w:val="Ttulo"/>
-                    <w:rPr>
-                      <w:rFonts w:ascii="Verdana" w:hAnsi="Verdana"/>
-                      <w:b/>
-                      <w:sz w:val="16"/>
-                      <w:szCs w:val="16"/>
-                    </w:rPr>
-                  </w:pPr>
-                  <w:r>
-                    <w:rPr>
-                      <w:rFonts w:ascii="Verdana" w:hAnsi="Verdana"/>
-                      <w:b/>
-                      <w:sz w:val="16"/>
-                      <w:szCs w:val="16"/>
-                    </w:rPr>
-                    <w:t>Duración:</w:t>
-                  </w:r>
-                </w:p>
-              </w:tc>
-              <w:tc>
-                <w:tcPr>
-                  <w:tcW w:w="4247" w:type="dxa"/>
-                  <w:shd w:val="clear" w:color="auto" w:fill="auto"/>
-                </w:tcPr>
-                <w:p>
-                  <w:pPr>
-                    <w:pStyle w:val="Ttulo"/>
-                    <w:tabs>
-                      <w:tab w:val="right" w:pos="4274"/>
-                    </w:tabs>
-                    <w:rPr>
-                      <w:rFonts w:ascii="Verdana" w:hAnsi="Verdana"/>
-                      <w:sz w:val="16"/>
-                      <w:szCs w:val="16"/>
-                    </w:rPr>
-                  </w:pPr>
-                  <w:r>
-                    <w:rPr>
-                      <w:rFonts w:ascii="Verdana" w:hAnsi="Verdana"/>
-                      <w:sz w:val="16"/>
-                      <w:szCs w:val="16"/>
-                    </w:rPr>
-                    <w:t>28 MESES 1997 - 1998</w:t>
-                  </w:r>
                 </w:p>
               </w:tc>
             </w:tr>
@@ -7175,28 +7097,28 @@
       </w:rPr>
     </w:lvl>
   </w:abstractNum>
-  <w:num w:numId="1">
+  <w:num w:numId="1" w16cid:durableId="1275790122">
     <w:abstractNumId w:val="7"/>
   </w:num>
-  <w:num w:numId="2">
+  <w:num w:numId="2" w16cid:durableId="1787187879">
     <w:abstractNumId w:val="5"/>
   </w:num>
-  <w:num w:numId="3">
+  <w:num w:numId="3" w16cid:durableId="646252495">
     <w:abstractNumId w:val="3"/>
   </w:num>
-  <w:num w:numId="4">
+  <w:num w:numId="4" w16cid:durableId="1285770150">
     <w:abstractNumId w:val="1"/>
   </w:num>
-  <w:num w:numId="5">
+  <w:num w:numId="5" w16cid:durableId="1825510668">
     <w:abstractNumId w:val="4"/>
   </w:num>
-  <w:num w:numId="6">
+  <w:num w:numId="6" w16cid:durableId="946502888">
     <w:abstractNumId w:val="6"/>
   </w:num>
-  <w:num w:numId="7">
+  <w:num w:numId="7" w16cid:durableId="453330507">
     <w:abstractNumId w:val="2"/>
   </w:num>
-  <w:num w:numId="8">
+  <w:num w:numId="8" w16cid:durableId="1577012041">
     <w:abstractNumId w:val="0"/>
   </w:num>
 </w:numbering>
@@ -8189,7 +8111,6 @@
     <w:sig w:usb0="00000287" w:usb1="00000000" w:usb2="00000000" w:usb3="00000000" w:csb0="0000009F" w:csb1="00000000"/>
   </w:font>
   <w:font w:name="Meiryo">
-    <w:altName w:val="MS Gothic"/>
     <w:charset w:val="80"/>
     <w:family w:val="swiss"/>
     <w:pitch w:val="variable"/>
@@ -8210,6 +8131,7 @@
     <w:sig w:usb0="E1002EFF" w:usb1="C000605B" w:usb2="00000029" w:usb3="00000000" w:csb0="000101FF" w:csb1="00000000"/>
   </w:font>
   <w:font w:name="Arial">
+    <w:altName w:val="Arial"/>
     <w:panose1 w:val="020B0604020202020204"/>
     <w:charset w:val="00"/>
     <w:family w:val="swiss"/>
@@ -8361,7 +8283,7 @@
       </w:rPr>
     </w:lvl>
   </w:abstractNum>
-  <w:num w:numId="1">
+  <w:num w:numId="1" w16cid:durableId="1120296324">
     <w:abstractNumId w:val="0"/>
   </w:num>
 </w:numbering>
@@ -8385,6 +8307,7 @@
     <w:rsidRoot w:val="006C51DD"/>
     <w:rsid w:val="00045FD0"/>
     <w:rsid w:val="00264955"/>
+    <w:rsid w:val="00276A80"/>
     <w:rsid w:val="00283FB3"/>
     <w:rsid w:val="004177EE"/>
     <w:rsid w:val="005A17E6"/>
@@ -9195,6 +9118,14 @@
 </file>
 
 <file path=customXml/item1.xml><?xml version="1.0" encoding="utf-8"?>
+<p:properties xmlns:p="http://schemas.microsoft.com/office/2006/metadata/properties" xmlns:xsi="http://www.w3.org/2001/XMLSchema-instance" xmlns:pc="http://schemas.microsoft.com/office/infopath/2007/PartnerControls">
+  <documentManagement>
+    <MediaServiceKeyPoints xmlns="71af3243-3dd4-4a8d-8c0d-dd76da1f02a5" xsi:nil="true"/>
+  </documentManagement>
+</p:properties>
+</file>
+
+<file path=customXml/item2.xml><?xml version="1.0" encoding="utf-8"?>
 <?mso-contentType ?>
 <FormTemplates xmlns="http://schemas.microsoft.com/sharepoint/v3/contenttype/forms">
   <Display>DocumentLibraryForm</Display>
@@ -9203,15 +9134,11 @@
 </FormTemplates>
 </file>
 
-<file path=customXml/item2.xml><?xml version="1.0" encoding="utf-8"?>
-<p:properties xmlns:p="http://schemas.microsoft.com/office/2006/metadata/properties" xmlns:xsi="http://www.w3.org/2001/XMLSchema-instance" xmlns:pc="http://schemas.microsoft.com/office/infopath/2007/PartnerControls">
-  <documentManagement>
-    <MediaServiceKeyPoints xmlns="71af3243-3dd4-4a8d-8c0d-dd76da1f02a5" xsi:nil="true"/>
-  </documentManagement>
-</p:properties>
+<file path=customXml/item3.xml><?xml version="1.0" encoding="utf-8"?>
+<b:Sources xmlns:b="http://schemas.openxmlformats.org/officeDocument/2006/bibliography" xmlns="http://schemas.openxmlformats.org/officeDocument/2006/bibliography" SelectedStyle="\APASixthEditionOfficeOnline.xsl" StyleName="APA" Version="6"/>
 </file>
 
-<file path=customXml/item3.xml><?xml version="1.0" encoding="utf-8"?>
+<file path=customXml/item4.xml><?xml version="1.0" encoding="utf-8"?>
 <ct:contentTypeSchema xmlns:ct="http://schemas.microsoft.com/office/2006/metadata/contentType" xmlns:ma="http://schemas.microsoft.com/office/2006/metadata/properties/metaAttributes" ct:_="" ma:_="" ma:contentTypeName="Document" ma:contentTypeID="0x01010079F111ED35F8CC479449609E8A0923A6" ma:contentTypeVersion="11" ma:contentTypeDescription="Create a new document." ma:contentTypeScope="" ma:versionID="1c2eb7a32e66fb6e4260f3771546a5e2">
   <xsd:schema xmlns:xsd="http://www.w3.org/2001/XMLSchema" xmlns:xs="http://www.w3.org/2001/XMLSchema" xmlns:p="http://schemas.microsoft.com/office/2006/metadata/properties" xmlns:ns2="71af3243-3dd4-4a8d-8c0d-dd76da1f02a5" xmlns:ns3="16c05727-aa75-4e4a-9b5f-8a80a1165891" targetNamespace="http://schemas.microsoft.com/office/2006/metadata/properties" ma:root="true" ma:fieldsID="04e1f6479c48b08974ba73b5ca973489" ns2:_="" ns3:_="">
     <xsd:import namespace="71af3243-3dd4-4a8d-8c0d-dd76da1f02a5"/>
@@ -9422,19 +9349,7 @@
 </ct:contentTypeSchema>
 </file>
 
-<file path=customXml/item4.xml><?xml version="1.0" encoding="utf-8"?>
-<b:Sources xmlns:b="http://schemas.openxmlformats.org/officeDocument/2006/bibliography" xmlns="http://schemas.openxmlformats.org/officeDocument/2006/bibliography" SelectedStyle="\APASixthEditionOfficeOnline.xsl" StyleName="APA" Version="6"/>
-</file>
-
 <file path=customXml/itemProps1.xml><?xml version="1.0" encoding="utf-8"?>
-<ds:datastoreItem xmlns:ds="http://schemas.openxmlformats.org/officeDocument/2006/customXml" ds:itemID="{3630FBCC-A926-441F-A1DD-7C612FD88149}">
-  <ds:schemaRefs>
-    <ds:schemaRef ds:uri="http://schemas.microsoft.com/sharepoint/v3/contenttype/forms"/>
-  </ds:schemaRefs>
-</ds:datastoreItem>
-</file>
-
-<file path=customXml/itemProps2.xml><?xml version="1.0" encoding="utf-8"?>
 <ds:datastoreItem xmlns:ds="http://schemas.openxmlformats.org/officeDocument/2006/customXml" ds:itemID="{B7B03C41-7C44-40A7-B0F9-10640F9D80B5}">
   <ds:schemaRefs>
     <ds:schemaRef ds:uri="http://schemas.microsoft.com/office/2006/metadata/properties"/>
@@ -9444,7 +9359,23 @@
 </ds:datastoreItem>
 </file>
 
+<file path=customXml/itemProps2.xml><?xml version="1.0" encoding="utf-8"?>
+<ds:datastoreItem xmlns:ds="http://schemas.openxmlformats.org/officeDocument/2006/customXml" ds:itemID="{3630FBCC-A926-441F-A1DD-7C612FD88149}">
+  <ds:schemaRefs>
+    <ds:schemaRef ds:uri="http://schemas.microsoft.com/sharepoint/v3/contenttype/forms"/>
+  </ds:schemaRefs>
+</ds:datastoreItem>
+</file>
+
 <file path=customXml/itemProps3.xml><?xml version="1.0" encoding="utf-8"?>
+<ds:datastoreItem xmlns:ds="http://schemas.openxmlformats.org/officeDocument/2006/customXml" ds:itemID="{8EDBF194-1946-404C-AF65-65534AD13D8F}">
+  <ds:schemaRefs>
+    <ds:schemaRef ds:uri="http://schemas.openxmlformats.org/officeDocument/2006/bibliography"/>
+  </ds:schemaRefs>
+</ds:datastoreItem>
+</file>
+
+<file path=customXml/itemProps4.xml><?xml version="1.0" encoding="utf-8"?>
 <ds:datastoreItem xmlns:ds="http://schemas.openxmlformats.org/officeDocument/2006/customXml" ds:itemID="{F1574C20-78E4-43FF-BE9E-4FC9F231448F}">
   <ds:schemaRefs>
     <ds:schemaRef ds:uri="http://schemas.microsoft.com/office/2006/metadata/contentType"/>
@@ -9461,12 +9392,4 @@
     <ds:schemaRef ds:uri="http://schemas.microsoft.com/internal/obd"/>
   </ds:schemaRefs>
 </ds:datastoreItem>
-</file>
-
-<file path=customXml/itemProps4.xml><?xml version="1.0" encoding="utf-8"?>
-<ds:datastoreItem xmlns:ds="http://schemas.openxmlformats.org/officeDocument/2006/customXml" ds:itemID="{8EDBF194-1946-404C-AF65-65534AD13D8F}">
-  <ds:schemaRefs>
-    <ds:schemaRef ds:uri="http://schemas.openxmlformats.org/officeDocument/2006/bibliography"/>
-  </ds:schemaRefs>
-</ds:datastoreItem>
 </file>